--- a/Documents/Sprint07_Task038_ImplementarValidaçõesParaClassesReligion-Frontend.docx
+++ b/Documents/Sprint07_Task038_ImplementarValidaçõesParaClassesReligion-Frontend.docx
@@ -870,16 +870,7 @@
               <w:rPr>
                 <w:rFonts w:ascii="Aptos" w:eastAsia="Aptos" w:hAnsi="Aptos" w:cs="Aptos"/>
               </w:rPr>
-              <w:t>Implementadas validações para a entidade Religion no Front-End React com</w:t>
-            </w:r>
-            <w:r>
-              <w:br/>
-            </w:r>
-            <w:r>
-              <w:rPr>
-                <w:rFonts w:ascii="Aptos" w:eastAsia="Aptos" w:hAnsi="Aptos" w:cs="Aptos"/>
-              </w:rPr>
-              <w:t xml:space="preserve"> a criação do service e type de Religion, implementação provisória do service e type de Resident para futura validação de vínculo, aplicação de validações no campo Name (obrigatoriedade, tamanho entre 3 e 100 caracteres, apenas letras e espaços), bloqueio de criação de nomes duplicados, prevenção de exclusão quando houver Resident vinculado, e realização de testes unitários, de integração e práticos para garantir o funcionamento do frontend integrado ao backend.</w:t>
+              <w:t>Implementadas validações para a entidade Religion no Front-End React com a criação do service e type de Religion, aplicação de validações no campo Name (obrigatoriedade, tamanho entre 3 e 100 caracteres, apenas letras e espaços), bloqueio de criação de nomes duplicados, e realização de testes unitários, de integração e práticos para garantir o funcionamento do frontend integrado ao backend.</w:t>
             </w:r>
           </w:p>
         </w:tc>
@@ -982,54 +973,69 @@
       <w:pPr>
         <w:spacing w:before="240" w:after="240"/>
         <w:jc w:val="both"/>
-      </w:pPr>
-      <w:r>
-        <w:rPr>
-          <w:rFonts w:ascii="Aptos" w:eastAsia="Aptos" w:hAnsi="Aptos" w:cs="Aptos"/>
-        </w:rPr>
-        <w:t>A Sprint 07 teve como foco principal a implementação das validações para a entidade Religion, com o objetivo de reforçar a consistência dos dados e preparar o sistema para futuras integrações com outras entidades. Esta entrega representou um passo importante na evolução do projeto, ao garantir regras claras para cadastro, edição e exclusão de registros, promovendo maior confiabilidade e padronização no gerenciamento dessas informações.</w:t>
+        <w:rPr>
+          <w:rFonts w:ascii="Aptos" w:eastAsia="Aptos" w:hAnsi="Aptos" w:cs="Aptos"/>
+        </w:rPr>
+      </w:pPr>
+      <w:r>
+        <w:rPr>
+          <w:rFonts w:ascii="Aptos" w:eastAsia="Aptos" w:hAnsi="Aptos" w:cs="Aptos"/>
+        </w:rPr>
+        <w:t>A Sprint 07 teve como foco principal a implementação das validações para a entidade Religion, com o objetivo de reforçar a consistência dos dados. Esta entrega representou um passo importante na evolução do projeto, ao garantir regras claras para cadastro, edição e exclusão de registros, promovendo maior confiabilidade e padronização no gerenciamento dessas informações.</w:t>
       </w:r>
     </w:p>
     <w:p>
       <w:pPr>
         <w:spacing w:before="240" w:after="240"/>
         <w:jc w:val="both"/>
-      </w:pPr>
-      <w:r>
-        <w:rPr>
-          <w:rFonts w:ascii="Aptos" w:eastAsia="Aptos" w:hAnsi="Aptos" w:cs="Aptos"/>
-        </w:rPr>
-        <w:t>Durante o desenvolvimento, foram aplicadas validações robustas no frontend, assegurando que o campo Name seja obrigatório, contenha entre 3 e 100 caracteres, aceite apenas letras e espaços e não permita a duplicação de nomes. Além disso, foi criada uma estrutura preliminar de service e type para Resident, permitindo desde já a preparação do sistema para impedir a exclusão de uma Religion que esteja vinculada a algum Resident, exibindo mensagens claras ao usuário sempre que a restrição for acionada.</w:t>
+        <w:rPr>
+          <w:rFonts w:ascii="Aptos" w:eastAsia="Aptos" w:hAnsi="Aptos" w:cs="Aptos"/>
+        </w:rPr>
+      </w:pPr>
+      <w:r>
+        <w:rPr>
+          <w:rFonts w:ascii="Aptos" w:eastAsia="Aptos" w:hAnsi="Aptos" w:cs="Aptos"/>
+        </w:rPr>
+        <w:t>Durante o desenvolvimento, foram aplicadas validações robustas no frontend, assegurando que o campo Name seja obrigatório, contenha entre 3 e 100 caracteres, aceite apenas letras e espaços e não permita a duplicação de nomes.</w:t>
       </w:r>
     </w:p>
     <w:p>
       <w:pPr>
         <w:spacing w:before="240" w:after="240"/>
         <w:jc w:val="both"/>
-      </w:pPr>
-      <w:r>
-        <w:rPr>
-          <w:rFonts w:ascii="Aptos" w:eastAsia="Aptos" w:hAnsi="Aptos" w:cs="Aptos"/>
-        </w:rPr>
-        <w:t>No aspecto técnico, além das validações, foram criados o service e o type referentes a Religion, respeitando a arquitetura já definida na branch principal. A sprint também avançou na integração entre frontend e backend, realizando ajustes necessários para garantir o fluxo correto das operações, mesmo com a ausência temporária da tabela Resident na base de dados. Essa abordagem preparatória permitirá uma implementação futura mais simples e eficiente do vínculo entre as entidades.</w:t>
+        <w:rPr>
+          <w:rFonts w:ascii="Aptos" w:eastAsia="Aptos" w:hAnsi="Aptos" w:cs="Aptos"/>
+        </w:rPr>
+      </w:pPr>
+      <w:r>
+        <w:rPr>
+          <w:rFonts w:ascii="Aptos" w:eastAsia="Aptos" w:hAnsi="Aptos" w:cs="Aptos"/>
+        </w:rPr>
+        <w:t>No aspecto técnico, além das validações, foram criados o service e o type referentes a Religion, respeitando a arquitetura já definida na branch principal. A sprint também avançou na integração entre frontend e backend, realizando ajustes necessários para garantir o fluxo correto das operações.</w:t>
       </w:r>
     </w:p>
     <w:p>
       <w:pPr>
         <w:spacing w:before="240" w:after="240"/>
         <w:jc w:val="both"/>
-      </w:pPr>
-      <w:r>
-        <w:rPr>
-          <w:rFonts w:ascii="Aptos" w:eastAsia="Aptos" w:hAnsi="Aptos" w:cs="Aptos"/>
-        </w:rPr>
-        <w:t>A entrega foi acompanhada de testes unitários, de integração e práticos, que validaram o comportamento da aplicação, a exibição das mensagens de erro e sucesso e a consistência das regras de negócio. Ainda que a exclusão de uma Religion vinculada a Resident não possa ser efetivamente testada nesta fase devido à ausência da entidade Resident no banco, toda a estrutura necessária para essa funcionalidade já foi planejada e parcialmente implementada.</w:t>
+        <w:rPr>
+          <w:rFonts w:ascii="Aptos" w:eastAsia="Aptos" w:hAnsi="Aptos" w:cs="Aptos"/>
+        </w:rPr>
+      </w:pPr>
+      <w:r>
+        <w:rPr>
+          <w:rFonts w:ascii="Aptos" w:eastAsia="Aptos" w:hAnsi="Aptos" w:cs="Aptos"/>
+        </w:rPr>
+        <w:t>A entrega foi acompanhada de testes unitários, de integração e práticos, que validaram o comportamento da aplicação, a exibição das mensagens de erro e sucesso e a consistência das regras de negócio.</w:t>
       </w:r>
     </w:p>
     <w:p>
       <w:pPr>
         <w:spacing w:before="240" w:after="240"/>
         <w:jc w:val="both"/>
+        <w:rPr>
+          <w:rFonts w:ascii="Aptos" w:eastAsia="Aptos" w:hAnsi="Aptos" w:cs="Aptos"/>
+        </w:rPr>
       </w:pPr>
       <w:r>
         <w:rPr>
@@ -1107,13 +1113,16 @@
       </w:r>
       <w:r>
         <w:rPr>
+          <w:rFonts w:ascii="Aptos" w:eastAsia="Aptos" w:hAnsi="Aptos" w:cs="Aptos"/>
+          <w:b/>
+          <w:bCs/>
           <w:noProof/>
         </w:rPr>
         <w:drawing>
-          <wp:inline distT="0" distB="0" distL="0" distR="0" wp14:anchorId="58CB4310" wp14:editId="1D7566D4">
-            <wp:extent cx="6467475" cy="3086100"/>
-            <wp:effectExtent l="0" t="0" r="0" b="0"/>
-            <wp:docPr id="1080984899" name="drawing"/>
+          <wp:inline distT="0" distB="0" distL="0" distR="0" wp14:anchorId="7D1F08CE" wp14:editId="726536AB">
+            <wp:extent cx="6445788" cy="3307495"/>
+            <wp:effectExtent l="0" t="0" r="0" b="7620"/>
+            <wp:docPr id="1737003093" name="Imagem 1"/>
             <wp:cNvGraphicFramePr>
               <a:graphicFrameLocks xmlns:a="http://schemas.openxmlformats.org/drawingml/2006/main" noChangeAspect="1"/>
             </wp:cNvGraphicFramePr>
@@ -1121,8 +1130,10 @@
               <a:graphicData uri="http://schemas.openxmlformats.org/drawingml/2006/picture">
                 <pic:pic xmlns:pic="http://schemas.openxmlformats.org/drawingml/2006/picture">
                   <pic:nvPicPr>
-                    <pic:cNvPr id="1080984899" name=""/>
-                    <pic:cNvPicPr/>
+                    <pic:cNvPr id="0" name="Picture 2"/>
+                    <pic:cNvPicPr>
+                      <a:picLocks noChangeAspect="1" noChangeArrowheads="1"/>
+                    </pic:cNvPicPr>
                   </pic:nvPicPr>
                   <pic:blipFill>
                     <a:blip r:embed="rId11" cstate="print">
@@ -1132,18 +1143,20 @@
                         </a:ext>
                       </a:extLst>
                     </a:blip>
+                    <a:srcRect/>
                     <a:stretch>
                       <a:fillRect/>
                     </a:stretch>
                   </pic:blipFill>
-                  <pic:spPr>
+                  <pic:spPr bwMode="auto">
                     <a:xfrm>
                       <a:off x="0" y="0"/>
-                      <a:ext cx="6467475" cy="3086100"/>
+                      <a:ext cx="6477704" cy="3323872"/>
                     </a:xfrm>
                     <a:prstGeom prst="rect">
                       <a:avLst/>
                     </a:prstGeom>
+                    <a:noFill/>
                   </pic:spPr>
                 </pic:pic>
               </a:graphicData>
@@ -1154,40 +1167,28 @@
     </w:p>
     <w:p>
       <w:pPr>
-        <w:spacing w:before="240" w:after="240"/>
-        <w:jc w:val="both"/>
-      </w:pPr>
-      <w:r>
-        <w:rPr>
-          <w:rFonts w:ascii="Aptos" w:eastAsia="Aptos" w:hAnsi="Aptos" w:cs="Aptos"/>
-        </w:rPr>
-        <w:t xml:space="preserve">Durante a Sprint 07, foi desenvolvida e validada a tela de </w:t>
-      </w:r>
-      <w:r>
-        <w:rPr>
-          <w:rFonts w:ascii="Aptos" w:eastAsia="Aptos" w:hAnsi="Aptos" w:cs="Aptos"/>
-          <w:b/>
-          <w:bCs/>
-        </w:rPr>
-        <w:t>Cadastro de Religião</w:t>
-      </w:r>
-      <w:r>
-        <w:rPr>
-          <w:rFonts w:ascii="Aptos" w:eastAsia="Aptos" w:hAnsi="Aptos" w:cs="Aptos"/>
-        </w:rPr>
-        <w:t>, uma interface voltada ao gerenciamento de registros de religiões no sistema. O objetivo principal desta entrega foi permitir o cadastro, edição, exclusão e consulta dessas informações, garantindo a aplicação das regras de negócio estabelecidas e proporcionando uma experiência de uso simples e eficiente.</w:t>
-      </w:r>
-    </w:p>
-    <w:p>
-      <w:pPr>
-        <w:spacing w:before="240" w:after="240"/>
-        <w:jc w:val="both"/>
-      </w:pPr>
-      <w:r>
-        <w:rPr>
-          <w:rFonts w:ascii="Aptos" w:eastAsia="Aptos" w:hAnsi="Aptos" w:cs="Aptos"/>
-        </w:rPr>
-        <w:t>A imagem anexada ilustra a tela implementada, que apresenta uma listagem organizada das religiões cadastradas, acompanhada de campo de busca para facilitar a localização de registros, além de botões de ação para edição e exclusão. O botão de adição de novas religiões está destacado no canto superior direito, priorizando a acessibilidade e a usabilidade. Foram aplicadas validações no campo Nome para garantir integridade dos dados, impedir duplicidade de registros e bloquear exclusões quando houver vínculo com a entidade Resident, exibindo mensagens informativas ao usuário nesses casos.</w:t>
+        <w:rPr>
+          <w:rFonts w:ascii="Aptos" w:eastAsia="Aptos" w:hAnsi="Aptos" w:cs="Aptos"/>
+        </w:rPr>
+      </w:pPr>
+      <w:r>
+        <w:rPr>
+          <w:rFonts w:ascii="Aptos" w:eastAsia="Aptos" w:hAnsi="Aptos" w:cs="Aptos"/>
+        </w:rPr>
+        <w:t>Durante a Sprint 07, foi desenvolvida e validada a tela de Cadastro de Religião, uma interface voltada ao gerenciamento de registros de religiões no sistema. O objetivo principal desta entrega foi permitir o cadastro, edição, exclusão e consulta dessas informações, garantindo a aplicação das regras de negócio estabelecidas e proporcionando uma experiência de uso simples e eficiente.</w:t>
+      </w:r>
+    </w:p>
+    <w:p>
+      <w:pPr>
+        <w:rPr>
+          <w:rFonts w:ascii="Aptos" w:eastAsia="Aptos" w:hAnsi="Aptos" w:cs="Aptos"/>
+        </w:rPr>
+      </w:pPr>
+      <w:r>
+        <w:rPr>
+          <w:rFonts w:ascii="Aptos" w:eastAsia="Aptos" w:hAnsi="Aptos" w:cs="Aptos"/>
+        </w:rPr>
+        <w:t>A imagem anexada ilustra a tela implementada, que apresenta uma listagem organizada das religiões cadastradas, acompanhada de campo de busca para facilitar a localização de registros, além de botões de ação para edição e exclusão. O botão de adição de novas religiões está destacado no canto superior direito, priorizando a acessibilidade e a usabilidade. Foram aplicadas validações no campo Nome para garantir a integridade dos dados e impedir a duplicidade de registros, exibindo mensagens informativas ao usuário nesses casos.</w:t>
       </w:r>
     </w:p>
     <w:p/>
@@ -1307,10 +1308,10 @@
           <w:b/>
           <w:bCs/>
         </w:rPr>
-        <w:t>Restrições de exclusão:</w:t>
-      </w:r>
-      <w:r>
-        <w:t xml:space="preserve"> Bloqueio da remoção de religiões vinculadas a Resident, com mensagens claras ao usuário.</w:t>
+        <w:t>Interface responsiva:</w:t>
+      </w:r>
+      <w:r>
+        <w:t xml:space="preserve"> A tela foi projetada para adaptação a diferentes dispositivos, mantendo a consistência visual.</w:t>
       </w:r>
     </w:p>
     <w:p>
@@ -1327,26 +1328,6 @@
           <w:b/>
           <w:bCs/>
         </w:rPr>
-        <w:t>Interface responsiva:</w:t>
-      </w:r>
-      <w:r>
-        <w:t xml:space="preserve"> A tela foi projetada para adaptação a diferentes dispositivos, mantendo a consistência visual.</w:t>
-      </w:r>
-    </w:p>
-    <w:p>
-      <w:pPr>
-        <w:pStyle w:val="PargrafodaLista"/>
-        <w:numPr>
-          <w:ilvl w:val="0"/>
-          <w:numId w:val="22"/>
-        </w:numPr>
-        <w:spacing w:before="240" w:after="240"/>
-      </w:pPr>
-      <w:r>
-        <w:rPr>
-          <w:b/>
-          <w:bCs/>
-        </w:rPr>
         <w:t>Padronização visual:</w:t>
       </w:r>
       <w:r>
@@ -1377,38 +1358,44 @@
     </w:p>
     <w:p>
       <w:pPr>
+        <w:pStyle w:val="Ttulo2"/>
         <w:spacing w:before="240" w:after="240"/>
         <w:jc w:val="both"/>
-      </w:pPr>
-      <w:r>
-        <w:rPr>
-          <w:rFonts w:ascii="Aptos" w:eastAsia="Aptos" w:hAnsi="Aptos" w:cs="Aptos"/>
-        </w:rPr>
-        <w:t xml:space="preserve">A implementação da tela de </w:t>
-      </w:r>
-      <w:r>
-        <w:rPr>
-          <w:rFonts w:ascii="Aptos" w:eastAsia="Aptos" w:hAnsi="Aptos" w:cs="Aptos"/>
-          <w:b/>
-          <w:bCs/>
-        </w:rPr>
-        <w:t>Cadastro de Religião</w:t>
-      </w:r>
-      <w:r>
-        <w:rPr>
-          <w:rFonts w:ascii="Aptos" w:eastAsia="Aptos" w:hAnsi="Aptos" w:cs="Aptos"/>
-        </w:rPr>
-        <w:t xml:space="preserve"> representa um avanço significativo no sistema, pois introduz regras de negócio fundamentais e reforça a integridade dos dados cadastrados. A funcionalidade integra-se diretamente ao backend, mesmo que parcialmente devido à ausência temporária da tabela Resident, e estabelece uma base sólida para futuras evoluções do sistema.</w:t>
-      </w:r>
-    </w:p>
-    <w:p>
-      <w:pPr>
+        <w:rPr>
+          <w:rFonts w:ascii="Aptos" w:eastAsia="Aptos" w:hAnsi="Aptos" w:cs="Aptos"/>
+          <w:color w:val="auto"/>
+          <w:sz w:val="22"/>
+          <w:szCs w:val="22"/>
+        </w:rPr>
+      </w:pPr>
+      <w:r>
+        <w:rPr>
+          <w:rFonts w:ascii="Aptos" w:eastAsia="Aptos" w:hAnsi="Aptos" w:cs="Aptos"/>
+          <w:color w:val="auto"/>
+          <w:sz w:val="22"/>
+          <w:szCs w:val="22"/>
+        </w:rPr>
+        <w:t>A implementação da tela de Cadastro de Religião representa um avanço significativo no sistema, pois introduz regras de negócio fundamentais e reforça a integridade dos dados cadastrados. A funcionalidade integra-se diretamente ao backend e estabelece uma base sólida para futuras evoluções do sistema.</w:t>
+      </w:r>
+    </w:p>
+    <w:p>
+      <w:pPr>
+        <w:pStyle w:val="Ttulo2"/>
         <w:spacing w:before="240" w:after="240"/>
         <w:jc w:val="both"/>
-      </w:pPr>
-      <w:r>
-        <w:rPr>
-          <w:rFonts w:ascii="Aptos" w:eastAsia="Aptos" w:hAnsi="Aptos" w:cs="Aptos"/>
+        <w:rPr>
+          <w:rFonts w:ascii="Aptos" w:eastAsia="Aptos" w:hAnsi="Aptos" w:cs="Aptos"/>
+          <w:color w:val="auto"/>
+          <w:sz w:val="22"/>
+          <w:szCs w:val="22"/>
+        </w:rPr>
+      </w:pPr>
+      <w:r>
+        <w:rPr>
+          <w:rFonts w:ascii="Aptos" w:eastAsia="Aptos" w:hAnsi="Aptos" w:cs="Aptos"/>
+          <w:color w:val="auto"/>
+          <w:sz w:val="22"/>
+          <w:szCs w:val="22"/>
         </w:rPr>
         <w:t>Esta entrega reforça boas práticas de desenvolvimento, como padronização de código, documentação clara e arquitetura modular, servindo como modelo para o desenvolvimento de novas funcionalidades administrativas. A tela agrega valor ao projeto ao oferecer aos usuários uma ferramenta confiável e funcional de gerenciamento de dados sensíveis, consolidando mais um passo importante na evolução da aplicação.</w:t>
       </w:r>
@@ -1499,7 +1486,6 @@
           <w:numId w:val="21"/>
         </w:numPr>
         <w:spacing w:before="240" w:after="240"/>
-        <w:jc w:val="both"/>
       </w:pPr>
       <w:r>
         <w:rPr>
@@ -1539,33 +1525,13 @@
           <w:b/>
           <w:bCs/>
         </w:rPr>
-        <w:t>Preparação para integridade relacional:</w:t>
+        <w:t>Integração inicial com backend:</w:t>
       </w:r>
       <w:r>
         <w:br/>
       </w:r>
       <w:r>
-        <w:t xml:space="preserve"> Embora a tabela </w:t>
-      </w:r>
-      <w:r>
-        <w:rPr>
-          <w:b/>
-          <w:bCs/>
-        </w:rPr>
-        <w:t>Resident</w:t>
-      </w:r>
-      <w:r>
-        <w:t xml:space="preserve"> ainda não esteja implementada, foi criado de forma provisória o service e o type correspondente. Isso prepara o sistema para impedir a exclusão de uma </w:t>
-      </w:r>
-      <w:r>
-        <w:rPr>
-          <w:b/>
-          <w:bCs/>
-        </w:rPr>
-        <w:t>Religion</w:t>
-      </w:r>
-      <w:r>
-        <w:t xml:space="preserve"> caso haja residentes vinculados, garantindo a integridade referencial futura e evitando inconsistências no banco de dados.</w:t>
+        <w:t>A tela de Religion foi testada de ponta a ponta com o backend, garantindo que a validação, criação e edição de registros funcionem corretamente. Os testes confirmaram o correto funcionamento do restante das regras.</w:t>
       </w:r>
     </w:p>
     <w:p>
@@ -1582,13 +1548,53 @@
           <w:b/>
           <w:bCs/>
         </w:rPr>
-        <w:t>Integração inicial com backend:</w:t>
+        <w:t>Código modular e escalável:</w:t>
       </w:r>
       <w:r>
         <w:br/>
       </w:r>
       <w:r>
-        <w:t xml:space="preserve"> A tela de Religion foi testada de ponta a ponta com o backend, garantindo que a validação, criação e edição de registros funcionem corretamente. Apesar da limitação atual quanto à exclusão de registros vinculados, os testes confirmaram o correto funcionamento do restante das regras.</w:t>
+        <w:t xml:space="preserve"> Foram criados e organizados </w:t>
+      </w:r>
+      <w:r>
+        <w:rPr>
+          <w:b/>
+          <w:bCs/>
+        </w:rPr>
+        <w:t>services</w:t>
+      </w:r>
+      <w:r>
+        <w:t xml:space="preserve"> e </w:t>
+      </w:r>
+      <w:r>
+        <w:rPr>
+          <w:b/>
+          <w:bCs/>
+        </w:rPr>
+        <w:t>types</w:t>
+      </w:r>
+      <w:r>
+        <w:t xml:space="preserve"> para a entidade </w:t>
+      </w:r>
+      <w:r>
+        <w:rPr>
+          <w:b/>
+          <w:bCs/>
+        </w:rPr>
+        <w:t>Religion</w:t>
+      </w:r>
+      <w:r>
+        <w:t xml:space="preserve">, mantendo padrões de código consistentes com a branch </w:t>
+      </w:r>
+      <w:r>
+        <w:rPr>
+          <w:b/>
+          <w:bCs/>
+        </w:rPr>
+        <w:t>main</w:t>
+      </w:r>
+      <w:r>
+        <w:t>. Essa abordagem facilita a manutenção futura e a adição de novas funcionalidades.</w:t>
       </w:r>
     </w:p>
     <w:p>
@@ -1605,53 +1611,13 @@
           <w:b/>
           <w:bCs/>
         </w:rPr>
-        <w:t>Código modular e escalável:</w:t>
+        <w:t>Documentação clara no código:</w:t>
       </w:r>
       <w:r>
         <w:br/>
       </w:r>
       <w:r>
-        <w:t xml:space="preserve"> Foram criados e organizados </w:t>
-      </w:r>
-      <w:r>
-        <w:rPr>
-          <w:b/>
-          <w:bCs/>
-        </w:rPr>
-        <w:t>services</w:t>
-      </w:r>
-      <w:r>
-        <w:t xml:space="preserve"> e </w:t>
-      </w:r>
-      <w:r>
-        <w:rPr>
-          <w:b/>
-          <w:bCs/>
-        </w:rPr>
-        <w:t>types</w:t>
-      </w:r>
-      <w:r>
-        <w:t xml:space="preserve"> para a entidade </w:t>
-      </w:r>
-      <w:r>
-        <w:rPr>
-          <w:b/>
-          <w:bCs/>
-        </w:rPr>
-        <w:t>Religion</w:t>
-      </w:r>
-      <w:r>
-        <w:t xml:space="preserve">, mantendo padrões de código consistentes com a branch </w:t>
-      </w:r>
-      <w:r>
-        <w:rPr>
-          <w:b/>
-          <w:bCs/>
-        </w:rPr>
-        <w:t>main</w:t>
-      </w:r>
-      <w:r>
-        <w:t>. Essa abordagem facilita a manutenção futura e a adição de novas funcionalidades.</w:t>
+        <w:t xml:space="preserve"> Cada validação e regra implementada foi detalhadamente documentada com comentários, permitindo que outros desenvolvedores compreendam facilmente a lógica aplicada e possam dar continuidade ao desenvolvimento.</w:t>
       </w:r>
     </w:p>
     <w:p>
@@ -1668,29 +1634,6 @@
           <w:b/>
           <w:bCs/>
         </w:rPr>
-        <w:t>Documentação clara no código:</w:t>
-      </w:r>
-      <w:r>
-        <w:br/>
-      </w:r>
-      <w:r>
-        <w:t xml:space="preserve"> Cada validação e regra implementada foi detalhadamente documentada com comentários, permitindo que outros desenvolvedores compreendam facilmente a lógica aplicada e possam dar continuidade ao desenvolvimento.</w:t>
-      </w:r>
-    </w:p>
-    <w:p>
-      <w:pPr>
-        <w:pStyle w:val="PargrafodaLista"/>
-        <w:numPr>
-          <w:ilvl w:val="0"/>
-          <w:numId w:val="21"/>
-        </w:numPr>
-        <w:spacing w:before="240" w:after="240"/>
-      </w:pPr>
-      <w:r>
-        <w:rPr>
-          <w:b/>
-          <w:bCs/>
-        </w:rPr>
         <w:t>Testes abrangentes:</w:t>
       </w:r>
       <w:r>
@@ -1712,41 +1655,67 @@
           <w:color w:val="000000" w:themeColor="text1"/>
         </w:rPr>
       </w:pPr>
-      <w:r>
+    </w:p>
+    <w:p>
+      <w:pPr>
+        <w:pStyle w:val="Ttulo3"/>
+        <w:spacing w:before="281" w:after="281"/>
         <w:rPr>
           <w:rFonts w:ascii="Aptos" w:eastAsia="Aptos" w:hAnsi="Aptos" w:cs="Aptos"/>
           <w:b/>
           <w:bCs/>
           <w:color w:val="000000" w:themeColor="text1"/>
         </w:rPr>
-        <w:lastRenderedPageBreak/>
+      </w:pPr>
+    </w:p>
+    <w:p>
+      <w:pPr>
+        <w:pStyle w:val="Ttulo3"/>
+        <w:spacing w:before="281" w:after="281"/>
+        <w:rPr>
+          <w:rFonts w:ascii="Aptos" w:eastAsia="Aptos" w:hAnsi="Aptos" w:cs="Aptos"/>
+          <w:b/>
+          <w:bCs/>
+          <w:color w:val="000000" w:themeColor="text1"/>
+        </w:rPr>
+      </w:pPr>
+      <w:r>
+        <w:rPr>
+          <w:rFonts w:ascii="Aptos" w:eastAsia="Aptos" w:hAnsi="Aptos" w:cs="Aptos"/>
+          <w:b/>
+          <w:bCs/>
+          <w:color w:val="000000" w:themeColor="text1"/>
+        </w:rPr>
         <w:t>Conclusão dos aprendizados</w:t>
       </w:r>
     </w:p>
     <w:p>
       <w:pPr>
-        <w:spacing w:before="240" w:after="240"/>
-        <w:jc w:val="both"/>
-      </w:pPr>
-      <w:r>
-        <w:rPr>
-          <w:rFonts w:ascii="Aptos" w:eastAsia="Aptos" w:hAnsi="Aptos" w:cs="Aptos"/>
-        </w:rPr>
-        <w:t>A Sprint 07 consolidou a capacidade do time em entregar funcionalidades com regras de negócio completas e consistentes, reforçando a importância de validações detalhadas e integração inicial com o backend. A experiência destacou a necessidade de planejar antecipadamente a integridade referencial e o fluxo de feedback ao usuário, elevando a qualidade do sistema e prevenindo problemas futuros.</w:t>
-      </w:r>
-    </w:p>
-    <w:p>
-      <w:pPr>
-        <w:spacing w:before="240" w:after="240"/>
-        <w:jc w:val="both"/>
-      </w:pPr>
-      <w:r>
-        <w:rPr>
-          <w:rFonts w:ascii="Aptos" w:eastAsia="Aptos" w:hAnsi="Aptos" w:cs="Aptos"/>
-        </w:rPr>
-        <w:t>Essa sprint estabeleceu uma base sólida para as próximas etapas do projeto, permitindo que a exclusão de registros vinculados e outras funcionalidades mais complexas sejam implementadas de forma segura e escalável.</w:t>
-      </w:r>
-    </w:p>
+        <w:rPr>
+          <w:rFonts w:ascii="Aptos" w:eastAsia="Aptos" w:hAnsi="Aptos" w:cs="Aptos"/>
+        </w:rPr>
+      </w:pPr>
+      <w:r>
+        <w:rPr>
+          <w:rFonts w:ascii="Aptos" w:eastAsia="Aptos" w:hAnsi="Aptos" w:cs="Aptos"/>
+        </w:rPr>
+        <w:t>A Sprint 07 consolidou a capacidade do time em entregar funcionalidades com regras de negócio completas e consistentes, reforçando a importância de validações detalhadas e integração inicial com o backend. A experiência destacou a necessidade de planejar o fluxo de feedback ao usuário, elevando a qualidade do sistema e prevenindo problemas futuros.</w:t>
+      </w:r>
+    </w:p>
+    <w:p>
+      <w:pPr>
+        <w:rPr>
+          <w:rFonts w:ascii="Aptos" w:eastAsia="Aptos" w:hAnsi="Aptos" w:cs="Aptos"/>
+        </w:rPr>
+      </w:pPr>
+      <w:r>
+        <w:rPr>
+          <w:rFonts w:ascii="Aptos" w:eastAsia="Aptos" w:hAnsi="Aptos" w:cs="Aptos"/>
+        </w:rPr>
+        <w:t>Essa sprint estabeleceu uma base sólida para as próximas etapas do projeto, permitindo que funcionalidades mais complexas sejam implementadas de forma segura e escalável. Com essa base consolidada, é possível garantir que os registros de Religion sejam consistentes, que os dados inseridos sejam válidos e que o usuário receba feedbacks claros e intuitivos.</w:t>
+      </w:r>
+    </w:p>
+    <w:p/>
     <w:p>
       <w:pPr>
         <w:pStyle w:val="Ttulo2"/>
@@ -1769,335 +1738,6 @@
           <w:sz w:val="36"/>
           <w:szCs w:val="36"/>
         </w:rPr>
-        <w:t>Funcionalidades não implementadas – Justificativas técnicas</w:t>
-      </w:r>
-    </w:p>
-    <w:p>
-      <w:pPr>
-        <w:spacing w:before="240" w:after="240"/>
-      </w:pPr>
-      <w:r>
-        <w:rPr>
-          <w:rFonts w:ascii="Aptos" w:eastAsia="Aptos" w:hAnsi="Aptos" w:cs="Aptos"/>
-        </w:rPr>
-        <w:t xml:space="preserve">Embora a Sprint 07 tenha cumprido integralmente sua proposta de implementar as validações da entidade </w:t>
-      </w:r>
-      <w:r>
-        <w:rPr>
-          <w:rFonts w:ascii="Aptos" w:eastAsia="Aptos" w:hAnsi="Aptos" w:cs="Aptos"/>
-          <w:b/>
-          <w:bCs/>
-        </w:rPr>
-        <w:t>Religion</w:t>
-      </w:r>
-      <w:r>
-        <w:rPr>
-          <w:rFonts w:ascii="Aptos" w:eastAsia="Aptos" w:hAnsi="Aptos" w:cs="Aptos"/>
-        </w:rPr>
-        <w:t xml:space="preserve">, algumas funcionalidades relacionadas à gestão completa de vínculos e à tabela </w:t>
-      </w:r>
-      <w:r>
-        <w:rPr>
-          <w:rFonts w:ascii="Aptos" w:eastAsia="Aptos" w:hAnsi="Aptos" w:cs="Aptos"/>
-          <w:b/>
-          <w:bCs/>
-        </w:rPr>
-        <w:t>Resident</w:t>
-      </w:r>
-      <w:r>
-        <w:rPr>
-          <w:rFonts w:ascii="Aptos" w:eastAsia="Aptos" w:hAnsi="Aptos" w:cs="Aptos"/>
-        </w:rPr>
-        <w:t xml:space="preserve"> ainda não puderam ser contempladas nesta etapa.</w:t>
-      </w:r>
-    </w:p>
-    <w:p>
-      <w:pPr>
-        <w:spacing w:before="240" w:after="240"/>
-      </w:pPr>
-      <w:r>
-        <w:rPr>
-          <w:rFonts w:ascii="Aptos" w:eastAsia="Aptos" w:hAnsi="Aptos" w:cs="Aptos"/>
-        </w:rPr>
-        <w:t xml:space="preserve">A não implementação desses elementos não se deu por falhas operacionais, mas sim por limitações técnicas externas à sprint, que exigem a existência da tabela </w:t>
-      </w:r>
-      <w:r>
-        <w:rPr>
-          <w:rFonts w:ascii="Aptos" w:eastAsia="Aptos" w:hAnsi="Aptos" w:cs="Aptos"/>
-          <w:b/>
-          <w:bCs/>
-        </w:rPr>
-        <w:t>Resident</w:t>
-      </w:r>
-      <w:r>
-        <w:rPr>
-          <w:rFonts w:ascii="Aptos" w:eastAsia="Aptos" w:hAnsi="Aptos" w:cs="Aptos"/>
-        </w:rPr>
-        <w:t xml:space="preserve"> e de uma coluna de chave estrangeira vinculada à </w:t>
-      </w:r>
-      <w:r>
-        <w:rPr>
-          <w:rFonts w:ascii="Aptos" w:eastAsia="Aptos" w:hAnsi="Aptos" w:cs="Aptos"/>
-          <w:b/>
-          <w:bCs/>
-        </w:rPr>
-        <w:t>Religion</w:t>
-      </w:r>
-      <w:r>
-        <w:rPr>
-          <w:rFonts w:ascii="Aptos" w:eastAsia="Aptos" w:hAnsi="Aptos" w:cs="Aptos"/>
-        </w:rPr>
-        <w:t xml:space="preserve"> para que a exclusão de registros possa ser corretamente validada.</w:t>
-      </w:r>
-    </w:p>
-    <w:p>
-      <w:pPr>
-        <w:pStyle w:val="Ttulo3"/>
-        <w:spacing w:before="281" w:after="281"/>
-        <w:rPr>
-          <w:rFonts w:ascii="Aptos" w:eastAsia="Aptos" w:hAnsi="Aptos" w:cs="Aptos"/>
-          <w:b/>
-          <w:bCs/>
-          <w:color w:val="000000" w:themeColor="text1"/>
-        </w:rPr>
-      </w:pPr>
-      <w:r>
-        <w:rPr>
-          <w:rFonts w:ascii="Aptos" w:eastAsia="Aptos" w:hAnsi="Aptos" w:cs="Aptos"/>
-          <w:b/>
-          <w:bCs/>
-          <w:color w:val="000000" w:themeColor="text1"/>
-        </w:rPr>
-        <w:t>Funcionalidades não implementadas:</w:t>
-      </w:r>
-    </w:p>
-    <w:p>
-      <w:pPr>
-        <w:pStyle w:val="PargrafodaLista"/>
-        <w:numPr>
-          <w:ilvl w:val="0"/>
-          <w:numId w:val="17"/>
-        </w:numPr>
-        <w:spacing w:before="240" w:after="240"/>
-        <w:jc w:val="both"/>
-      </w:pPr>
-      <w:r>
-        <w:rPr>
-          <w:b/>
-          <w:bCs/>
-        </w:rPr>
-        <w:t>Exclusão com verificação de vínculo com Resident</w:t>
-      </w:r>
-      <w:r>
-        <w:br/>
-      </w:r>
-      <w:r>
-        <w:t xml:space="preserve"> </w:t>
-      </w:r>
-      <w:r>
-        <w:rPr>
-          <w:b/>
-          <w:bCs/>
-        </w:rPr>
-        <w:t>Justificativa:</w:t>
-      </w:r>
-      <w:r>
-        <w:t xml:space="preserve"> A tabela </w:t>
-      </w:r>
-      <w:r>
-        <w:rPr>
-          <w:b/>
-          <w:bCs/>
-        </w:rPr>
-        <w:t>Resident</w:t>
-      </w:r>
-      <w:r>
-        <w:t xml:space="preserve"> ainda não foi criada, portanto, a lógica de bloqueio de exclusão de uma </w:t>
-      </w:r>
-      <w:r>
-        <w:rPr>
-          <w:b/>
-          <w:bCs/>
-        </w:rPr>
-        <w:t>Religion</w:t>
-      </w:r>
-      <w:r>
-        <w:t xml:space="preserve"> vinculada não pode ser efetivamente testada. A implementação completa dependerá da criação da coluna </w:t>
-      </w:r>
-      <w:r>
-        <w:rPr>
-          <w:rFonts w:ascii="Consolas" w:eastAsia="Consolas" w:hAnsi="Consolas" w:cs="Consolas"/>
-        </w:rPr>
-        <w:t>residentReligionId</w:t>
-      </w:r>
-      <w:r>
-        <w:t xml:space="preserve"> como chave estrangeira para assegurar integridade relacional.</w:t>
-      </w:r>
-    </w:p>
-    <w:p>
-      <w:pPr>
-        <w:pStyle w:val="PargrafodaLista"/>
-        <w:numPr>
-          <w:ilvl w:val="0"/>
-          <w:numId w:val="17"/>
-        </w:numPr>
-        <w:spacing w:before="240" w:after="240"/>
-      </w:pPr>
-      <w:r>
-        <w:rPr>
-          <w:b/>
-          <w:bCs/>
-        </w:rPr>
-        <w:t>Validações de backend complementares para duplicidade</w:t>
-      </w:r>
-      <w:r>
-        <w:br/>
-      </w:r>
-      <w:r>
-        <w:t xml:space="preserve"> </w:t>
-      </w:r>
-      <w:r>
-        <w:rPr>
-          <w:b/>
-          <w:bCs/>
-        </w:rPr>
-        <w:t>Justificativa:</w:t>
-      </w:r>
-      <w:r>
-        <w:t xml:space="preserve"> Atualmente, o frontend impede a criação de nomes duplicados, mas o backend ainda precisará reforçar essa regra para cenários simultâneos ou de chamadas diretas à API, garantindo consistência em todas as camadas do sistema.</w:t>
-      </w:r>
-    </w:p>
-    <w:p>
-      <w:pPr>
-        <w:pStyle w:val="PargrafodaLista"/>
-        <w:numPr>
-          <w:ilvl w:val="0"/>
-          <w:numId w:val="17"/>
-        </w:numPr>
-        <w:spacing w:before="240" w:after="240"/>
-      </w:pPr>
-      <w:r>
-        <w:rPr>
-          <w:b/>
-          <w:bCs/>
-        </w:rPr>
-        <w:t>Integração de mensagens globais de erro ou alerta</w:t>
-      </w:r>
-      <w:r>
-        <w:br/>
-      </w:r>
-      <w:r>
-        <w:t xml:space="preserve"> </w:t>
-      </w:r>
-      <w:r>
-        <w:rPr>
-          <w:b/>
-          <w:bCs/>
-        </w:rPr>
-        <w:t>Justificativa:</w:t>
-      </w:r>
-      <w:r>
-        <w:t xml:space="preserve"> Embora mensagens de erro locais estejam funcionando corretamente, a implementação de notificações globais (toast/alert) foi adiada para alinhar com o design final da interface e padronizar feedbacks do sistema.</w:t>
-      </w:r>
-    </w:p>
-    <w:p/>
-    <w:p>
-      <w:pPr>
-        <w:pStyle w:val="Ttulo3"/>
-        <w:spacing w:before="281" w:after="281"/>
-        <w:rPr>
-          <w:rFonts w:ascii="Aptos" w:eastAsia="Aptos" w:hAnsi="Aptos" w:cs="Aptos"/>
-          <w:b/>
-          <w:bCs/>
-          <w:color w:val="000000" w:themeColor="text1"/>
-        </w:rPr>
-      </w:pPr>
-      <w:r>
-        <w:rPr>
-          <w:rFonts w:ascii="Aptos" w:eastAsia="Aptos" w:hAnsi="Aptos" w:cs="Aptos"/>
-          <w:b/>
-          <w:bCs/>
-          <w:color w:val="000000" w:themeColor="text1"/>
-        </w:rPr>
-        <w:t>Conclusão</w:t>
-      </w:r>
-    </w:p>
-    <w:p>
-      <w:pPr>
-        <w:spacing w:before="240" w:after="240"/>
-        <w:jc w:val="both"/>
-      </w:pPr>
-      <w:r>
-        <w:rPr>
-          <w:rFonts w:ascii="Aptos" w:eastAsia="Aptos" w:hAnsi="Aptos" w:cs="Aptos"/>
-        </w:rPr>
-        <w:t xml:space="preserve">A Sprint 07 teve caráter técnico e funcional, entregando validações robustas no frontend e preparando o backend para futuras integrações com a tabela </w:t>
-      </w:r>
-      <w:r>
-        <w:rPr>
-          <w:rFonts w:ascii="Aptos" w:eastAsia="Aptos" w:hAnsi="Aptos" w:cs="Aptos"/>
-          <w:b/>
-          <w:bCs/>
-        </w:rPr>
-        <w:t>Resident</w:t>
-      </w:r>
-      <w:r>
-        <w:rPr>
-          <w:rFonts w:ascii="Aptos" w:eastAsia="Aptos" w:hAnsi="Aptos" w:cs="Aptos"/>
-        </w:rPr>
-        <w:t>. A decisão de adiar funcionalidades dependentes de estruturas ainda não implementadas foi estratégica, garantindo a estabilidade do sistema e permitindo que as próximas sprints adicionem essas regras de forma segura e escalável.</w:t>
-      </w:r>
-    </w:p>
-    <w:p>
-      <w:pPr>
-        <w:spacing w:before="240" w:after="240"/>
-        <w:jc w:val="both"/>
-      </w:pPr>
-      <w:r>
-        <w:rPr>
-          <w:rFonts w:ascii="Aptos" w:eastAsia="Aptos" w:hAnsi="Aptos" w:cs="Aptos"/>
-        </w:rPr>
-        <w:t xml:space="preserve">Com essa base consolidada, é possível garantir que os registros de </w:t>
-      </w:r>
-      <w:r>
-        <w:rPr>
-          <w:rFonts w:ascii="Aptos" w:eastAsia="Aptos" w:hAnsi="Aptos" w:cs="Aptos"/>
-          <w:b/>
-          <w:bCs/>
-        </w:rPr>
-        <w:t>Religion</w:t>
-      </w:r>
-      <w:r>
-        <w:rPr>
-          <w:rFonts w:ascii="Aptos" w:eastAsia="Aptos" w:hAnsi="Aptos" w:cs="Aptos"/>
-        </w:rPr>
-        <w:t xml:space="preserve"> sejam consistentes, que os dados inseridos sejam válidos e que o usuário receba feedbacks claros e intuitivos, mesmo antes da implementação completa da verificação de vínculos.</w:t>
-      </w:r>
-    </w:p>
-    <w:p/>
-    <w:p>
-      <w:pPr>
-        <w:pStyle w:val="Ttulo2"/>
-        <w:spacing w:before="299" w:after="299"/>
-        <w:rPr>
-          <w:rFonts w:ascii="Aptos" w:eastAsia="Aptos" w:hAnsi="Aptos" w:cs="Aptos"/>
-          <w:b/>
-          <w:bCs/>
-          <w:color w:val="000000" w:themeColor="text1"/>
-          <w:sz w:val="36"/>
-          <w:szCs w:val="36"/>
-        </w:rPr>
-      </w:pPr>
-      <w:r>
-        <w:rPr>
-          <w:rFonts w:ascii="Aptos" w:eastAsia="Aptos" w:hAnsi="Aptos" w:cs="Aptos"/>
-          <w:b/>
-          <w:bCs/>
-          <w:color w:val="000000" w:themeColor="text1"/>
-          <w:sz w:val="36"/>
-          <w:szCs w:val="36"/>
-        </w:rPr>
-        <w:lastRenderedPageBreak/>
         <w:t>Testes realizados</w:t>
       </w:r>
     </w:p>
@@ -2270,87 +1910,6 @@
           <w:b/>
           <w:bCs/>
         </w:rPr>
-        <w:t>Testes de exclusão com vínculo (provisório):</w:t>
-      </w:r>
-    </w:p>
-    <w:p>
-      <w:pPr>
-        <w:pStyle w:val="PargrafodaLista"/>
-        <w:numPr>
-          <w:ilvl w:val="0"/>
-          <w:numId w:val="7"/>
-        </w:numPr>
-        <w:spacing w:before="240" w:after="240"/>
-        <w:rPr>
-          <w:rFonts w:ascii="Aptos" w:eastAsia="Aptos" w:hAnsi="Aptos" w:cs="Aptos"/>
-        </w:rPr>
-      </w:pPr>
-      <w:r>
-        <w:rPr>
-          <w:rFonts w:ascii="Aptos" w:eastAsia="Aptos" w:hAnsi="Aptos" w:cs="Aptos"/>
-          <w:b/>
-          <w:bCs/>
-        </w:rPr>
-        <w:t>Objetivo:</w:t>
-      </w:r>
-      <w:r>
-        <w:rPr>
-          <w:rFonts w:ascii="Aptos" w:eastAsia="Aptos" w:hAnsi="Aptos" w:cs="Aptos"/>
-        </w:rPr>
-        <w:t xml:space="preserve"> Preparar a funcionalidade de bloqueio de exclusão caso exista um </w:t>
-      </w:r>
-      <w:r>
-        <w:rPr>
-          <w:rFonts w:ascii="Aptos" w:eastAsia="Aptos" w:hAnsi="Aptos" w:cs="Aptos"/>
-          <w:b/>
-          <w:bCs/>
-        </w:rPr>
-        <w:t>Resident</w:t>
-      </w:r>
-      <w:r>
-        <w:rPr>
-          <w:rFonts w:ascii="Aptos" w:eastAsia="Aptos" w:hAnsi="Aptos" w:cs="Aptos"/>
-        </w:rPr>
-        <w:t xml:space="preserve"> vinculado.</w:t>
-      </w:r>
-    </w:p>
-    <w:p>
-      <w:pPr>
-        <w:pStyle w:val="PargrafodaLista"/>
-        <w:numPr>
-          <w:ilvl w:val="0"/>
-          <w:numId w:val="7"/>
-        </w:numPr>
-        <w:spacing w:before="240" w:after="240"/>
-        <w:rPr>
-          <w:rFonts w:ascii="Aptos" w:eastAsia="Aptos" w:hAnsi="Aptos" w:cs="Aptos"/>
-        </w:rPr>
-      </w:pPr>
-      <w:r>
-        <w:rPr>
-          <w:rFonts w:ascii="Aptos" w:eastAsia="Aptos" w:hAnsi="Aptos" w:cs="Aptos"/>
-          <w:b/>
-          <w:bCs/>
-        </w:rPr>
-        <w:t>Resultado:</w:t>
-      </w:r>
-      <w:r>
-        <w:rPr>
-          <w:rFonts w:ascii="Aptos" w:eastAsia="Aptos" w:hAnsi="Aptos" w:cs="Aptos"/>
-        </w:rPr>
-        <w:t xml:space="preserve"> Serviço e type do Resident criados provisoriamente; bloqueio real só será possível após a criação da tabela Resident.</w:t>
-      </w:r>
-    </w:p>
-    <w:p>
-      <w:pPr>
-        <w:spacing w:before="240" w:after="240"/>
-      </w:pPr>
-      <w:r>
-        <w:rPr>
-          <w:rFonts w:ascii="Aptos" w:eastAsia="Aptos" w:hAnsi="Aptos" w:cs="Aptos"/>
-          <w:b/>
-          <w:bCs/>
-        </w:rPr>
         <w:t>Testes práticos e exploratórios:</w:t>
       </w:r>
     </w:p>
@@ -2426,6 +1985,22 @@
     </w:p>
     <w:p>
       <w:pPr>
+        <w:spacing w:before="240" w:after="240"/>
+        <w:rPr>
+          <w:rFonts w:ascii="Aptos" w:eastAsia="Aptos" w:hAnsi="Aptos" w:cs="Aptos"/>
+        </w:rPr>
+      </w:pPr>
+    </w:p>
+    <w:p>
+      <w:pPr>
+        <w:spacing w:before="240" w:after="240"/>
+        <w:rPr>
+          <w:rFonts w:ascii="Aptos" w:eastAsia="Aptos" w:hAnsi="Aptos" w:cs="Aptos"/>
+        </w:rPr>
+      </w:pPr>
+    </w:p>
+    <w:p>
+      <w:pPr>
         <w:pStyle w:val="Ttulo3"/>
         <w:spacing w:before="281" w:after="281"/>
         <w:rPr>
@@ -2442,6 +2017,7 @@
           <w:bCs/>
           <w:color w:val="000000" w:themeColor="text1"/>
         </w:rPr>
+        <w:lastRenderedPageBreak/>
         <w:t>Tipos de testes executados:</w:t>
       </w:r>
     </w:p>
@@ -2660,7 +2236,6 @@
           <w:bCs/>
           <w:color w:val="000000" w:themeColor="text1"/>
         </w:rPr>
-        <w:lastRenderedPageBreak/>
         <w:t xml:space="preserve">4. </w:t>
       </w:r>
       <w:r>
@@ -2712,51 +2287,6 @@
         <w:t xml:space="preserve"> Operações de cadastro e edição funcionando corretamente; feedbacks claros exibidos em tempo real.</w:t>
       </w:r>
     </w:p>
-    <w:p>
-      <w:pPr>
-        <w:pStyle w:val="Ttulo3"/>
-        <w:spacing w:before="281" w:after="281"/>
-        <w:rPr>
-          <w:rFonts w:ascii="Aptos" w:eastAsia="Aptos" w:hAnsi="Aptos" w:cs="Aptos"/>
-          <w:b/>
-          <w:bCs/>
-          <w:color w:val="000000" w:themeColor="text1"/>
-        </w:rPr>
-      </w:pPr>
-      <w:r>
-        <w:rPr>
-          <w:rFonts w:ascii="Aptos" w:eastAsia="Aptos" w:hAnsi="Aptos" w:cs="Aptos"/>
-          <w:b/>
-          <w:bCs/>
-          <w:color w:val="000000" w:themeColor="text1"/>
-        </w:rPr>
-        <w:t>Observações:</w:t>
-      </w:r>
-    </w:p>
-    <w:p>
-      <w:pPr>
-        <w:spacing w:before="240" w:after="240"/>
-        <w:rPr>
-          <w:rFonts w:ascii="Aptos" w:eastAsia="Aptos" w:hAnsi="Aptos" w:cs="Aptos"/>
-        </w:rPr>
-      </w:pPr>
-      <w:r>
-        <w:rPr>
-          <w:rFonts w:ascii="Aptos" w:eastAsia="Aptos" w:hAnsi="Aptos" w:cs="Aptos"/>
-        </w:rPr>
-        <w:t>Testes automatizados ainda não foram aplicados, pois a lógica de negócio depende de tabelas e integrações não totalmente implementadas.</w:t>
-      </w:r>
-      <w:r>
-        <w:br/>
-      </w:r>
-      <w:r>
-        <w:rPr>
-          <w:rFonts w:ascii="Aptos" w:eastAsia="Aptos" w:hAnsi="Aptos" w:cs="Aptos"/>
-        </w:rPr>
-        <w:t>A Sprint estabeleceu uma base sólida de validações, garantindo que futuras sprints possam adicionar regras de exclusão e backend de forma segura e escalável.</w:t>
-      </w:r>
-    </w:p>
-    <w:p/>
     <w:p>
       <w:pPr>
         <w:shd w:val="clear" w:color="auto" w:fill="000000" w:themeFill="text1"/>
@@ -5831,7 +5361,6 @@
     <w:next w:val="Normal"/>
     <w:link w:val="Ttulo3Char"/>
     <w:uiPriority w:val="9"/>
-    <w:semiHidden/>
     <w:unhideWhenUsed/>
     <w:qFormat/>
     <w:rsid w:val="00140D25"/>
@@ -5983,7 +5512,6 @@
   <w:style w:type="character" w:default="1" w:styleId="Fontepargpadro">
     <w:name w:val="Default Paragraph Font"/>
     <w:uiPriority w:val="1"/>
-    <w:semiHidden/>
     <w:unhideWhenUsed/>
   </w:style>
   <w:style w:type="table" w:default="1" w:styleId="Tabelanormal">
@@ -6039,7 +5567,6 @@
     <w:basedOn w:val="Fontepargpadro"/>
     <w:link w:val="Ttulo3"/>
     <w:uiPriority w:val="9"/>
-    <w:semiHidden/>
     <w:rsid w:val="00140D25"/>
     <w:rPr>
       <w:rFonts w:eastAsiaTheme="majorEastAsia" w:cstheme="majorBidi"/>
@@ -6659,12 +6186,9 @@
 </file>
 
 <file path=customXml/item1.xml><?xml version="1.0" encoding="utf-8"?>
-<?mso-contentType ?>
-<FormTemplates xmlns="http://schemas.microsoft.com/sharepoint/v3/contenttype/forms">
-  <Display>DocumentLibraryForm</Display>
-  <Edit>DocumentLibraryForm</Edit>
-  <New>DocumentLibraryForm</New>
-</FormTemplates>
+<p:properties xmlns:p="http://schemas.microsoft.com/office/2006/metadata/properties" xmlns:xsi="http://www.w3.org/2001/XMLSchema-instance" xmlns:pc="http://schemas.microsoft.com/office/infopath/2007/PartnerControls">
+  <documentManagement/>
+</p:properties>
 </file>
 
 <file path=customXml/item2.xml><?xml version="1.0" encoding="utf-8"?>
@@ -6806,15 +6330,19 @@
 </file>
 
 <file path=customXml/item3.xml><?xml version="1.0" encoding="utf-8"?>
-<p:properties xmlns:p="http://schemas.microsoft.com/office/2006/metadata/properties" xmlns:xsi="http://www.w3.org/2001/XMLSchema-instance" xmlns:pc="http://schemas.microsoft.com/office/infopath/2007/PartnerControls">
-  <documentManagement/>
-</p:properties>
+<?mso-contentType ?>
+<FormTemplates xmlns="http://schemas.microsoft.com/sharepoint/v3/contenttype/forms">
+  <Display>DocumentLibraryForm</Display>
+  <Edit>DocumentLibraryForm</Edit>
+  <New>DocumentLibraryForm</New>
+</FormTemplates>
 </file>
 
 <file path=customXml/itemProps1.xml><?xml version="1.0" encoding="utf-8"?>
-<ds:datastoreItem xmlns:ds="http://schemas.openxmlformats.org/officeDocument/2006/customXml" ds:itemID="{0876BD9A-9CA5-48C2-BF8E-F2DECFB0FD38}">
+<ds:datastoreItem xmlns:ds="http://schemas.openxmlformats.org/officeDocument/2006/customXml" ds:itemID="{0028EFB7-3706-477C-BC22-76AF0C752638}">
   <ds:schemaRefs>
-    <ds:schemaRef ds:uri="http://schemas.microsoft.com/sharepoint/v3/contenttype/forms"/>
+    <ds:schemaRef ds:uri="http://schemas.microsoft.com/office/2006/metadata/properties"/>
+    <ds:schemaRef ds:uri="http://schemas.microsoft.com/office/infopath/2007/PartnerControls"/>
   </ds:schemaRefs>
 </ds:datastoreItem>
 </file>
@@ -6838,10 +6366,9 @@
 </file>
 
 <file path=customXml/itemProps3.xml><?xml version="1.0" encoding="utf-8"?>
-<ds:datastoreItem xmlns:ds="http://schemas.openxmlformats.org/officeDocument/2006/customXml" ds:itemID="{0028EFB7-3706-477C-BC22-76AF0C752638}">
+<ds:datastoreItem xmlns:ds="http://schemas.openxmlformats.org/officeDocument/2006/customXml" ds:itemID="{0876BD9A-9CA5-48C2-BF8E-F2DECFB0FD38}">
   <ds:schemaRefs>
-    <ds:schemaRef ds:uri="http://schemas.microsoft.com/office/2006/metadata/properties"/>
-    <ds:schemaRef ds:uri="http://schemas.microsoft.com/office/infopath/2007/PartnerControls"/>
+    <ds:schemaRef ds:uri="http://schemas.microsoft.com/sharepoint/v3/contenttype/forms"/>
   </ds:schemaRefs>
 </ds:datastoreItem>
 </file>